--- a/homework_prep_build/current_files/L03/03_HW_Answer_Key_C.docx
+++ b/homework_prep_build/current_files/L03/03_HW_Answer_Key_C.docx
@@ -62,7 +62,7 @@
               <a:graphicData uri="http://schemas.openxmlformats.org/drawingml/2006/picture">
                 <pic:pic>
                   <pic:nvPicPr>
-                    <pic:cNvPr descr="/Users/asherhanson/Desktop/Stats221%20Homeworks/current_files/L03/03_HW_Answer_Key_C_files/figure-docx/unnamed-chunk-4-1.png" id="0" name="Picture"/>
+                    <pic:cNvPr descr="/Users/hathawayj/git/byuistats/BYUI_M221_Book/homework_prep_build/current_files/L03/03_HW_Answer_Key_C_files/figure-docx/unnamed-chunk-4-1.png" id="0" name="Picture"/>
                     <pic:cNvPicPr>
                       <a:picLocks noChangeArrowheads="1" noChangeAspect="1"/>
                     </pic:cNvPicPr>
@@ -109,7 +109,7 @@
               <a:graphicData uri="http://schemas.openxmlformats.org/drawingml/2006/picture">
                 <pic:pic>
                   <pic:nvPicPr>
-                    <pic:cNvPr descr="/Users/asherhanson/Desktop/Stats221%20Homeworks/current_files/L03/03_HW_Answer_Key_C_files/figure-docx/unnamed-chunk-5-1.png" id="0" name="Picture"/>
+                    <pic:cNvPr descr="/Users/hathawayj/git/byuistats/BYUI_M221_Book/homework_prep_build/current_files/L03/03_HW_Answer_Key_C_files/figure-docx/unnamed-chunk-5-1.png" id="0" name="Picture"/>
                     <pic:cNvPicPr>
                       <a:picLocks noChangeArrowheads="1" noChangeAspect="1"/>
                     </pic:cNvPicPr>
@@ -156,7 +156,7 @@
               <a:graphicData uri="http://schemas.openxmlformats.org/drawingml/2006/picture">
                 <pic:pic>
                   <pic:nvPicPr>
-                    <pic:cNvPr descr="/Users/asherhanson/Desktop/Stats221%20Homeworks/current_files/L03/03_HW_Answer_Key_C_files/figure-docx/unnamed-chunk-6-1.png" id="0" name="Picture"/>
+                    <pic:cNvPr descr="/Users/hathawayj/git/byuistats/BYUI_M221_Book/homework_prep_build/current_files/L03/03_HW_Answer_Key_C_files/figure-docx/unnamed-chunk-6-1.png" id="0" name="Picture"/>
                     <pic:cNvPicPr>
                       <a:picLocks noChangeArrowheads="1" noChangeAspect="1"/>
                     </pic:cNvPicPr>
@@ -192,8 +192,8 @@
     <w:p>
       <w:pPr>
         <w:numPr>
+          <w:ilvl w:val="0"/>
           <w:numId w:val="1001"/>
-          <w:ilvl w:val="0"/>
         </w:numPr>
       </w:pPr>
       <w:r>
@@ -202,11 +202,11 @@
     </w:p>
     <w:p>
       <w:pPr>
+        <w:numPr>
+          <w:ilvl w:val="1"/>
+          <w:numId w:val="1002"/>
+        </w:numPr>
         <w:pStyle w:val="Compact"/>
-        <w:numPr>
-          <w:numId w:val="1002"/>
-          <w:ilvl w:val="1"/>
-        </w:numPr>
       </w:pPr>
       <w:r>
         <w:t xml:space="preserve">Right Skewed</w:t>
@@ -214,11 +214,11 @@
     </w:p>
     <w:p>
       <w:pPr>
+        <w:numPr>
+          <w:ilvl w:val="1"/>
+          <w:numId w:val="1002"/>
+        </w:numPr>
         <w:pStyle w:val="Compact"/>
-        <w:numPr>
-          <w:numId w:val="1002"/>
-          <w:ilvl w:val="1"/>
-        </w:numPr>
       </w:pPr>
       <w:r>
         <w:t xml:space="preserve">Symmetric</w:t>
@@ -226,11 +226,11 @@
     </w:p>
     <w:p>
       <w:pPr>
+        <w:numPr>
+          <w:ilvl w:val="1"/>
+          <w:numId w:val="1002"/>
+        </w:numPr>
         <w:pStyle w:val="Compact"/>
-        <w:numPr>
-          <w:numId w:val="1002"/>
-          <w:ilvl w:val="1"/>
-        </w:numPr>
       </w:pPr>
       <w:r>
         <w:t xml:space="preserve">Left Skewed</w:t>
@@ -238,11 +238,11 @@
     </w:p>
     <w:p>
       <w:pPr>
+        <w:numPr>
+          <w:ilvl w:val="1"/>
+          <w:numId w:val="1002"/>
+        </w:numPr>
         <w:pStyle w:val="Compact"/>
-        <w:numPr>
-          <w:numId w:val="1002"/>
-          <w:ilvl w:val="1"/>
-        </w:numPr>
       </w:pPr>
       <w:r>
         <w:t xml:space="preserve">Bell Shaped</w:t>
@@ -251,8 +251,8 @@
     <w:p>
       <w:pPr>
         <w:numPr>
+          <w:ilvl w:val="0"/>
           <w:numId w:val="1001"/>
-          <w:ilvl w:val="0"/>
         </w:numPr>
       </w:pPr>
       <w:r>
@@ -262,8 +262,8 @@
     <w:p>
       <w:pPr>
         <w:numPr>
+          <w:ilvl w:val="0"/>
           <w:numId w:val="1001"/>
-          <w:ilvl w:val="0"/>
         </w:numPr>
       </w:pPr>
       <w:r>
@@ -292,7 +292,7 @@
               <a:graphicData uri="http://schemas.openxmlformats.org/drawingml/2006/picture">
                 <pic:pic>
                   <pic:nvPicPr>
-                    <pic:cNvPr descr="/Users/asherhanson/Desktop/Stats221%20Homeworks/current_files/L03/03_HW_Answer_Key_C_files/figure-docx/unnamed-chunk-8-1.png" id="0" name="Picture"/>
+                    <pic:cNvPr descr="/Users/hathawayj/git/byuistats/BYUI_M221_Book/homework_prep_build/current_files/L03/03_HW_Answer_Key_C_files/figure-docx/unnamed-chunk-8-1.png" id="0" name="Picture"/>
                     <pic:cNvPicPr>
                       <a:picLocks noChangeArrowheads="1" noChangeAspect="1"/>
                     </pic:cNvPicPr>
@@ -328,8 +328,8 @@
     <w:p>
       <w:pPr>
         <w:numPr>
+          <w:ilvl w:val="0"/>
           <w:numId w:val="1003"/>
-          <w:ilvl w:val="0"/>
         </w:numPr>
       </w:pPr>
       <w:r>
@@ -339,8 +339,8 @@
     <w:p>
       <w:pPr>
         <w:numPr>
+          <w:ilvl w:val="0"/>
           <w:numId w:val="1003"/>
-          <w:ilvl w:val="0"/>
         </w:numPr>
       </w:pPr>
       <w:r>
@@ -369,7 +369,7 @@
               <a:graphicData uri="http://schemas.openxmlformats.org/drawingml/2006/picture">
                 <pic:pic>
                   <pic:nvPicPr>
-                    <pic:cNvPr descr="/Users/asherhanson/Desktop/Stats221%20Homeworks/current_files/L03/03_HW_Answer_Key_C_files/figure-docx/unnamed-chunk-9-1.png" id="0" name="Picture"/>
+                    <pic:cNvPr descr="/Users/hathawayj/git/byuistats/BYUI_M221_Book/homework_prep_build/current_files/L03/03_HW_Answer_Key_C_files/figure-docx/unnamed-chunk-9-1.png" id="0" name="Picture"/>
                     <pic:cNvPicPr>
                       <a:picLocks noChangeArrowheads="1" noChangeAspect="1"/>
                     </pic:cNvPicPr>
@@ -404,11 +404,11 @@
     </w:p>
     <w:p>
       <w:pPr>
+        <w:numPr>
+          <w:ilvl w:val="0"/>
+          <w:numId w:val="1004"/>
+        </w:numPr>
         <w:pStyle w:val="Compact"/>
-        <w:numPr>
-          <w:numId w:val="1004"/>
-          <w:ilvl w:val="0"/>
-        </w:numPr>
       </w:pPr>
       <w:r>
         <w:t xml:space="preserve">Match each graph below to the description of its shape.</w:t>
@@ -422,25 +422,25 @@
         <w:t xml:space="preserve">Uniform =</w:t>
       </w:r>
       <w:r>
-        <w:br w:type="textWrapping"/>
+        <w:br/>
       </w:r>
       <w:r>
         <w:t xml:space="preserve">Bell-shaped =</w:t>
       </w:r>
       <w:r>
-        <w:br w:type="textWrapping"/>
+        <w:br/>
       </w:r>
       <w:r>
         <w:t xml:space="preserve">Right-skewed =</w:t>
       </w:r>
       <w:r>
-        <w:br w:type="textWrapping"/>
+        <w:br/>
       </w:r>
       <w:r>
         <w:t xml:space="preserve">Left-skewed =</w:t>
       </w:r>
       <w:r>
-        <w:br w:type="textWrapping"/>
+        <w:br/>
       </w:r>
       <w:r>
         <w:t xml:space="preserve">Symmetric, but not bell-shaped or uniform =</w:t>
@@ -460,7 +460,7 @@
               <a:graphicData uri="http://schemas.openxmlformats.org/drawingml/2006/picture">
                 <pic:pic>
                   <pic:nvPicPr>
-                    <pic:cNvPr descr="/Users/asherhanson/Desktop/Stats221%20Homeworks/current_files/L03/03_HW_Answer_Key_C_files/figure-docx/unnamed-chunk-10-1.png" id="0" name="Picture"/>
+                    <pic:cNvPr descr="/Users/hathawayj/git/byuistats/BYUI_M221_Book/homework_prep_build/current_files/L03/03_HW_Answer_Key_C_files/figure-docx/unnamed-chunk-10-1.png" id="0" name="Picture"/>
                     <pic:cNvPicPr>
                       <a:picLocks noChangeArrowheads="1" noChangeAspect="1"/>
                     </pic:cNvPicPr>
@@ -507,7 +507,7 @@
               <a:graphicData uri="http://schemas.openxmlformats.org/drawingml/2006/picture">
                 <pic:pic>
                   <pic:nvPicPr>
-                    <pic:cNvPr descr="/Users/asherhanson/Desktop/Stats221%20Homeworks/current_files/L03/03_HW_Answer_Key_C_files/figure-docx/unnamed-chunk-11-1.png" id="0" name="Picture"/>
+                    <pic:cNvPr descr="/Users/hathawayj/git/byuistats/BYUI_M221_Book/homework_prep_build/current_files/L03/03_HW_Answer_Key_C_files/figure-docx/unnamed-chunk-11-1.png" id="0" name="Picture"/>
                     <pic:cNvPicPr>
                       <a:picLocks noChangeArrowheads="1" noChangeAspect="1"/>
                     </pic:cNvPicPr>
@@ -554,7 +554,7 @@
               <a:graphicData uri="http://schemas.openxmlformats.org/drawingml/2006/picture">
                 <pic:pic>
                   <pic:nvPicPr>
-                    <pic:cNvPr descr="/Users/asherhanson/Desktop/Stats221%20Homeworks/current_files/L03/03_HW_Answer_Key_C_files/figure-docx/unnamed-chunk-12-1.png" id="0" name="Picture"/>
+                    <pic:cNvPr descr="/Users/hathawayj/git/byuistats/BYUI_M221_Book/homework_prep_build/current_files/L03/03_HW_Answer_Key_C_files/figure-docx/unnamed-chunk-12-1.png" id="0" name="Picture"/>
                     <pic:cNvPicPr>
                       <a:picLocks noChangeArrowheads="1" noChangeAspect="1"/>
                     </pic:cNvPicPr>
@@ -601,7 +601,7 @@
               <a:graphicData uri="http://schemas.openxmlformats.org/drawingml/2006/picture">
                 <pic:pic>
                   <pic:nvPicPr>
-                    <pic:cNvPr descr="/Users/asherhanson/Desktop/Stats221%20Homeworks/current_files/L03/03_HW_Answer_Key_C_files/figure-docx/unnamed-chunk-13-1.png" id="0" name="Picture"/>
+                    <pic:cNvPr descr="/Users/hathawayj/git/byuistats/BYUI_M221_Book/homework_prep_build/current_files/L03/03_HW_Answer_Key_C_files/figure-docx/unnamed-chunk-13-1.png" id="0" name="Picture"/>
                     <pic:cNvPicPr>
                       <a:picLocks noChangeArrowheads="1" noChangeAspect="1"/>
                     </pic:cNvPicPr>
@@ -648,7 +648,7 @@
               <a:graphicData uri="http://schemas.openxmlformats.org/drawingml/2006/picture">
                 <pic:pic>
                   <pic:nvPicPr>
-                    <pic:cNvPr descr="/Users/asherhanson/Desktop/Stats221%20Homeworks/current_files/L03/03_HW_Answer_Key_C_files/figure-docx/unnamed-chunk-14-1.png" id="0" name="Picture"/>
+                    <pic:cNvPr descr="/Users/hathawayj/git/byuistats/BYUI_M221_Book/homework_prep_build/current_files/L03/03_HW_Answer_Key_C_files/figure-docx/unnamed-chunk-14-1.png" id="0" name="Picture"/>
                     <pic:cNvPicPr>
                       <a:picLocks noChangeArrowheads="1" noChangeAspect="1"/>
                     </pic:cNvPicPr>
@@ -683,11 +683,11 @@
     </w:p>
     <w:p>
       <w:pPr>
+        <w:numPr>
+          <w:ilvl w:val="0"/>
+          <w:numId w:val="1005"/>
+        </w:numPr>
         <w:pStyle w:val="Compact"/>
-        <w:numPr>
-          <w:numId w:val="1005"/>
-          <w:ilvl w:val="0"/>
-        </w:numPr>
       </w:pPr>
       <w:r>
         <w:t xml:space="preserve">A reporter creates a histogram of baseball player salaries and finds that the distribution of salaries is right-skewed. Which measure of center would be greater, the mean or the median?</w:t>
@@ -701,15 +701,14 @@
         <w:t xml:space="preserve">–&gt;</w:t>
       </w:r>
     </w:p>
+    <w:bookmarkStart w:id="30" w:name="solutions"/>
     <w:p>
       <w:pPr>
         <w:pStyle w:val="Heading2"/>
       </w:pPr>
-      <w:bookmarkStart w:id="30" w:name="solutions"/>
       <w:r>
         <w:t xml:space="preserve">Solutions</w:t>
       </w:r>
-      <w:bookmarkEnd w:id="30"/>
     </w:p>
     <w:p>
       <w:pPr>
@@ -726,7 +725,7 @@
       <w:tblPr>
         <w:tblStyle w:val="Table"/>
         <w:tblW w:type="pct" w:w="5000.0"/>
-        <w:tblLook w:firstRow="1"/>
+        <w:tblLook w:firstRow="1" w:lastRow="0" w:firstColumn="0" w:lastColumn="0" w:noHBand="0" w:noVBand="0"/>
       </w:tblPr>
       <w:tblGrid>
         <w:gridCol w:w="942"/>
@@ -1175,6 +1174,7 @@
         </w:tc>
       </w:tr>
     </w:tbl>
+    <w:bookmarkEnd w:id="30"/>
     <w:sectPr/>
   </w:body>
 </w:document>
@@ -1206,109 +1206,6 @@
 <file path=word/numbering.xml><?xml version="1.0" encoding="utf-8"?>
 <w:numbering xmlns:w="http://schemas.openxmlformats.org/wordprocessingml/2006/main">
   <w:abstractNum w:abstractNumId="990">
-    <w:nsid w:val="170cd2de"/>
-    <w:multiLevelType w:val="multilevel"/>
-    <w:lvl w:ilvl="0">
-      <w:numFmt w:val="bullet"/>
-      <w:lvlText w:val=" "/>
-      <w:lvlJc w:val="left"/>
-      <w:pPr>
-        <w:tabs>
-          <w:tab w:val="num" w:pos="0"/>
-        </w:tabs>
-        <w:ind w:left="480" w:hanging="480"/>
-      </w:pPr>
-    </w:lvl>
-    <w:lvl w:ilvl="1">
-      <w:numFmt w:val="bullet"/>
-      <w:lvlText w:val=" "/>
-      <w:lvlJc w:val="left"/>
-      <w:pPr>
-        <w:tabs>
-          <w:tab w:val="num" w:pos="720"/>
-        </w:tabs>
-        <w:ind w:left="1200" w:hanging="480"/>
-      </w:pPr>
-    </w:lvl>
-    <w:lvl w:ilvl="2">
-      <w:numFmt w:val="bullet"/>
-      <w:lvlText w:val=" "/>
-      <w:lvlJc w:val="left"/>
-      <w:pPr>
-        <w:tabs>
-          <w:tab w:val="num" w:pos="1440"/>
-        </w:tabs>
-        <w:ind w:left="1920" w:hanging="480"/>
-      </w:pPr>
-    </w:lvl>
-    <w:lvl w:ilvl="3">
-      <w:numFmt w:val="bullet"/>
-      <w:lvlText w:val=" "/>
-      <w:lvlJc w:val="left"/>
-      <w:pPr>
-        <w:tabs>
-          <w:tab w:val="num" w:pos="2160"/>
-        </w:tabs>
-        <w:ind w:left="2640" w:hanging="480"/>
-      </w:pPr>
-    </w:lvl>
-    <w:lvl w:ilvl="4">
-      <w:numFmt w:val="bullet"/>
-      <w:lvlText w:val=" "/>
-      <w:lvlJc w:val="left"/>
-      <w:pPr>
-        <w:tabs>
-          <w:tab w:val="num" w:pos="2880"/>
-        </w:tabs>
-        <w:ind w:left="3360" w:hanging="480"/>
-      </w:pPr>
-    </w:lvl>
-    <w:lvl w:ilvl="5">
-      <w:numFmt w:val="bullet"/>
-      <w:lvlText w:val=" "/>
-      <w:lvlJc w:val="left"/>
-      <w:pPr>
-        <w:tabs>
-          <w:tab w:val="num" w:pos="3600"/>
-        </w:tabs>
-        <w:ind w:left="4080" w:hanging="480"/>
-      </w:pPr>
-    </w:lvl>
-    <w:lvl w:ilvl="6">
-      <w:numFmt w:val="bullet"/>
-      <w:lvlText w:val=" "/>
-      <w:lvlJc w:val="left"/>
-      <w:pPr>
-        <w:tabs>
-          <w:tab w:val="num" w:pos="4320"/>
-        </w:tabs>
-        <w:ind w:left="4800" w:hanging="480"/>
-      </w:pPr>
-    </w:lvl>
-    <w:lvl w:ilvl="7">
-      <w:numFmt w:val="bullet"/>
-      <w:lvlText w:val=" "/>
-      <w:lvlJc w:val="left"/>
-      <w:pPr>
-        <w:tabs>
-          <w:tab w:val="num" w:pos="5040"/>
-        </w:tabs>
-        <w:ind w:left="5520" w:hanging="480"/>
-      </w:pPr>
-    </w:lvl>
-    <w:lvl w:ilvl="8">
-      <w:numFmt w:val="bullet"/>
-      <w:lvlText w:val=" "/>
-      <w:lvlJc w:val="left"/>
-      <w:pPr>
-        <w:tabs>
-          <w:tab w:val="num" w:pos="5760"/>
-        </w:tabs>
-        <w:ind w:left="6240" w:hanging="480"/>
-      </w:pPr>
-    </w:lvl>
-  </w:abstractNum>
-  <w:abstractNum w:abstractNumId="990">
     <w:nsid w:val="2c1ae401"/>
     <w:multiLevelType w:val="multilevel"/>
     <w:lvl w:ilvl="0">
@@ -1971,9 +1868,6 @@
       </w:pPr>
     </w:lvl>
   </w:abstractNum>
-  <w:num w:numId="1000">
-    <w:abstractNumId w:val="990"/>
-  </w:num>
   <w:num w:numId="1000">
     <w:abstractNumId w:val="990"/>
   </w:num>
@@ -2270,7 +2164,7 @@
       <w:rFonts w:asciiTheme="majorHAnsi" w:eastAsiaTheme="majorEastAsia" w:hAnsiTheme="majorHAnsi" w:cstheme="majorBidi"/>
       <w:b/>
       <w:bCs/>
-      <w:color w:val="345A8A" w:themeColor="accent1" w:themeShade="B5"/>
+      <w:color w:val="4F81BD" w:themeColor="accent1"/>
       <w:sz w:val="32"/>
       <w:szCs w:val="32"/>
     </w:rPr>
@@ -2293,8 +2187,8 @@
       <w:b/>
       <w:bCs/>
       <w:color w:val="4F81BD" w:themeColor="accent1"/>
-      <w:sz w:val="32"/>
-      <w:szCs w:val="32"/>
+      <w:sz w:val="28"/>
+      <w:szCs w:val="28"/>
     </w:rPr>
   </w:style>
   <w:style w:type="paragraph" w:styleId="Heading3">
@@ -2315,8 +2209,8 @@
       <w:b/>
       <w:bCs/>
       <w:color w:val="4F81BD" w:themeColor="accent1"/>
-      <w:sz w:val="28"/>
-      <w:szCs w:val="28"/>
+      <w:sz w:val="24"/>
+      <w:szCs w:val="24"/>
     </w:rPr>
   </w:style>
   <w:style w:type="paragraph" w:styleId="Heading4">
@@ -2334,7 +2228,7 @@
     </w:pPr>
     <w:rPr>
       <w:rFonts w:asciiTheme="majorHAnsi" w:eastAsiaTheme="majorEastAsia" w:hAnsiTheme="majorHAnsi" w:cstheme="majorBidi"/>
-      <w:b/>
+      <w:i/>
       <w:bCs/>
       <w:color w:val="4F81BD" w:themeColor="accent1"/>
       <w:sz w:val="24"/>
@@ -2356,7 +2250,6 @@
     </w:pPr>
     <w:rPr>
       <w:rFonts w:asciiTheme="majorHAnsi" w:eastAsiaTheme="majorEastAsia" w:hAnsiTheme="majorHAnsi" w:cstheme="majorBidi"/>
-      <w:i/>
       <w:iCs/>
       <w:color w:val="4F81BD" w:themeColor="accent1"/>
       <w:sz w:val="24"/>
@@ -2452,14 +2345,8 @@
     <w:qFormat/>
     <w:pPr>
       <w:spacing w:before="100" w:after="100"/>
-      <w:ind w:firstLine="0"/>
+      <w:ind w:firstLine="0" w:left="480" w:right="480"/>
     </w:pPr>
-    <w:rPr>
-      <w:rFonts w:asciiTheme="majorHAnsi" w:eastAsiaTheme="majorEastAsia" w:hAnsiTheme="majorHAnsi" w:cstheme="majorBidi"/>
-      <w:bCs/>
-      <w:sz w:val="20"/>
-      <w:szCs w:val="20"/>
-    </w:rPr>
   </w:style>
   <w:style w:type="paragraph" w:styleId="FootnoteText">
     <w:name w:val="Footnote Text"/>
@@ -2552,6 +2439,10 @@
       <w:rFonts w:ascii="Consolas" w:hAnsi="Consolas"/>
       <w:sz w:val="22"/>
     </w:rPr>
+  </w:style>
+  <w:style w:type="character" w:customStyle="1" w:styleId="SectionNumber">
+    <w:name w:val="Section Number"/>
+    <w:basedOn w:val="BodyTextChar"/>
   </w:style>
   <w:style w:type="character" w:styleId="FootnoteReference">
     <w:name w:val="Footnote Reference"/>

--- a/homework_prep_build/current_files/L03/03_HW_Answer_Key_C.docx
+++ b/homework_prep_build/current_files/L03/03_HW_Answer_Key_C.docx
@@ -48,660 +48,7 @@
         <w:t xml:space="preserve">Homework</w:t>
       </w:r>
     </w:p>
-    <w:p>
-      <w:pPr>
-        <w:pStyle w:val="FirstParagraph"/>
-      </w:pPr>
-      <w:r>
-        <w:drawing>
-          <wp:inline>
-            <wp:extent cx="5334000" cy="2000250"/>
-            <wp:effectExtent b="0" l="0" r="0" t="0"/>
-            <wp:docPr descr="" title="" id="1" name="Picture"/>
-            <a:graphic>
-              <a:graphicData uri="http://schemas.openxmlformats.org/drawingml/2006/picture">
-                <pic:pic>
-                  <pic:nvPicPr>
-                    <pic:cNvPr descr="/Users/hathawayj/git/byuistats/BYUI_M221_Book/homework_prep_build/current_files/L03/03_HW_Answer_Key_C_files/figure-docx/unnamed-chunk-4-1.png" id="0" name="Picture"/>
-                    <pic:cNvPicPr>
-                      <a:picLocks noChangeArrowheads="1" noChangeAspect="1"/>
-                    </pic:cNvPicPr>
-                  </pic:nvPicPr>
-                  <pic:blipFill>
-                    <a:blip r:embed="rId20"/>
-                    <a:stretch>
-                      <a:fillRect/>
-                    </a:stretch>
-                  </pic:blipFill>
-                  <pic:spPr bwMode="auto">
-                    <a:xfrm>
-                      <a:off x="0" y="0"/>
-                      <a:ext cx="5334000" cy="2000250"/>
-                    </a:xfrm>
-                    <a:prstGeom prst="rect">
-                      <a:avLst/>
-                    </a:prstGeom>
-                    <a:noFill/>
-                    <a:ln w="9525">
-                      <a:noFill/>
-                      <a:headEnd/>
-                      <a:tailEnd/>
-                    </a:ln>
-                  </pic:spPr>
-                </pic:pic>
-              </a:graphicData>
-            </a:graphic>
-          </wp:inline>
-        </w:drawing>
-      </w:r>
-    </w:p>
-    <w:p>
-      <w:pPr>
-        <w:pStyle w:val="BodyText"/>
-      </w:pPr>
-      <w:r>
-        <w:drawing>
-          <wp:inline>
-            <wp:extent cx="5334000" cy="2000250"/>
-            <wp:effectExtent b="0" l="0" r="0" t="0"/>
-            <wp:docPr descr="" title="" id="1" name="Picture"/>
-            <a:graphic>
-              <a:graphicData uri="http://schemas.openxmlformats.org/drawingml/2006/picture">
-                <pic:pic>
-                  <pic:nvPicPr>
-                    <pic:cNvPr descr="/Users/hathawayj/git/byuistats/BYUI_M221_Book/homework_prep_build/current_files/L03/03_HW_Answer_Key_C_files/figure-docx/unnamed-chunk-5-1.png" id="0" name="Picture"/>
-                    <pic:cNvPicPr>
-                      <a:picLocks noChangeArrowheads="1" noChangeAspect="1"/>
-                    </pic:cNvPicPr>
-                  </pic:nvPicPr>
-                  <pic:blipFill>
-                    <a:blip r:embed="rId21"/>
-                    <a:stretch>
-                      <a:fillRect/>
-                    </a:stretch>
-                  </pic:blipFill>
-                  <pic:spPr bwMode="auto">
-                    <a:xfrm>
-                      <a:off x="0" y="0"/>
-                      <a:ext cx="5334000" cy="2000250"/>
-                    </a:xfrm>
-                    <a:prstGeom prst="rect">
-                      <a:avLst/>
-                    </a:prstGeom>
-                    <a:noFill/>
-                    <a:ln w="9525">
-                      <a:noFill/>
-                      <a:headEnd/>
-                      <a:tailEnd/>
-                    </a:ln>
-                  </pic:spPr>
-                </pic:pic>
-              </a:graphicData>
-            </a:graphic>
-          </wp:inline>
-        </w:drawing>
-      </w:r>
-    </w:p>
-    <w:p>
-      <w:pPr>
-        <w:pStyle w:val="BodyText"/>
-      </w:pPr>
-      <w:r>
-        <w:drawing>
-          <wp:inline>
-            <wp:extent cx="5334000" cy="2000250"/>
-            <wp:effectExtent b="0" l="0" r="0" t="0"/>
-            <wp:docPr descr="" title="" id="1" name="Picture"/>
-            <a:graphic>
-              <a:graphicData uri="http://schemas.openxmlformats.org/drawingml/2006/picture">
-                <pic:pic>
-                  <pic:nvPicPr>
-                    <pic:cNvPr descr="/Users/hathawayj/git/byuistats/BYUI_M221_Book/homework_prep_build/current_files/L03/03_HW_Answer_Key_C_files/figure-docx/unnamed-chunk-6-1.png" id="0" name="Picture"/>
-                    <pic:cNvPicPr>
-                      <a:picLocks noChangeArrowheads="1" noChangeAspect="1"/>
-                    </pic:cNvPicPr>
-                  </pic:nvPicPr>
-                  <pic:blipFill>
-                    <a:blip r:embed="rId22"/>
-                    <a:stretch>
-                      <a:fillRect/>
-                    </a:stretch>
-                  </pic:blipFill>
-                  <pic:spPr bwMode="auto">
-                    <a:xfrm>
-                      <a:off x="0" y="0"/>
-                      <a:ext cx="5334000" cy="2000250"/>
-                    </a:xfrm>
-                    <a:prstGeom prst="rect">
-                      <a:avLst/>
-                    </a:prstGeom>
-                    <a:noFill/>
-                    <a:ln w="9525">
-                      <a:noFill/>
-                      <a:headEnd/>
-                      <a:tailEnd/>
-                    </a:ln>
-                  </pic:spPr>
-                </pic:pic>
-              </a:graphicData>
-            </a:graphic>
-          </wp:inline>
-        </w:drawing>
-      </w:r>
-    </w:p>
-    <w:p>
-      <w:pPr>
-        <w:numPr>
-          <w:ilvl w:val="0"/>
-          <w:numId w:val="1001"/>
-        </w:numPr>
-      </w:pPr>
-      <w:r>
-        <w:t xml:space="preserve">What is the shape of the distribution of wrong-patient lawsuit costs?</w:t>
-      </w:r>
-    </w:p>
-    <w:p>
-      <w:pPr>
-        <w:numPr>
-          <w:ilvl w:val="1"/>
-          <w:numId w:val="1002"/>
-        </w:numPr>
-        <w:pStyle w:val="Compact"/>
-      </w:pPr>
-      <w:r>
-        <w:t xml:space="preserve">Right Skewed</w:t>
-      </w:r>
-    </w:p>
-    <w:p>
-      <w:pPr>
-        <w:numPr>
-          <w:ilvl w:val="1"/>
-          <w:numId w:val="1002"/>
-        </w:numPr>
-        <w:pStyle w:val="Compact"/>
-      </w:pPr>
-      <w:r>
-        <w:t xml:space="preserve">Symmetric</w:t>
-      </w:r>
-    </w:p>
-    <w:p>
-      <w:pPr>
-        <w:numPr>
-          <w:ilvl w:val="1"/>
-          <w:numId w:val="1002"/>
-        </w:numPr>
-        <w:pStyle w:val="Compact"/>
-      </w:pPr>
-      <w:r>
-        <w:t xml:space="preserve">Left Skewed</w:t>
-      </w:r>
-    </w:p>
-    <w:p>
-      <w:pPr>
-        <w:numPr>
-          <w:ilvl w:val="1"/>
-          <w:numId w:val="1002"/>
-        </w:numPr>
-        <w:pStyle w:val="Compact"/>
-      </w:pPr>
-      <w:r>
-        <w:t xml:space="preserve">Bell Shaped</w:t>
-      </w:r>
-    </w:p>
-    <w:p>
-      <w:pPr>
-        <w:numPr>
-          <w:ilvl w:val="0"/>
-          <w:numId w:val="1001"/>
-        </w:numPr>
-      </w:pPr>
-      <w:r>
-        <w:t xml:space="preserve">Find the mean amount hospitals had to pay in wrong-patient lawsuits. Round your answer to the nearest whole dollar.</w:t>
-      </w:r>
-    </w:p>
-    <w:p>
-      <w:pPr>
-        <w:numPr>
-          <w:ilvl w:val="0"/>
-          <w:numId w:val="1001"/>
-        </w:numPr>
-      </w:pPr>
-      <w:r>
-        <w:t xml:space="preserve">Find the median amount hospitals had to pay in wrong-patient lawsuits.</w:t>
-      </w:r>
-    </w:p>
-    <w:p>
-      <w:pPr>
-        <w:pStyle w:val="FirstParagraph"/>
-      </w:pPr>
-      <w:r>
-        <w:t xml:space="preserve">Use the following information to answer Questions 9 and 10. The graph below illustrates typical student hourly wages for BYU-Idaho.</w:t>
-      </w:r>
-    </w:p>
-    <w:p>
-      <w:pPr>
-        <w:pStyle w:val="BodyText"/>
-      </w:pPr>
-      <w:r>
-        <w:drawing>
-          <wp:inline>
-            <wp:extent cx="5334000" cy="4267200"/>
-            <wp:effectExtent b="0" l="0" r="0" t="0"/>
-            <wp:docPr descr="" title="" id="1" name="Picture"/>
-            <a:graphic>
-              <a:graphicData uri="http://schemas.openxmlformats.org/drawingml/2006/picture">
-                <pic:pic>
-                  <pic:nvPicPr>
-                    <pic:cNvPr descr="/Users/hathawayj/git/byuistats/BYUI_M221_Book/homework_prep_build/current_files/L03/03_HW_Answer_Key_C_files/figure-docx/unnamed-chunk-8-1.png" id="0" name="Picture"/>
-                    <pic:cNvPicPr>
-                      <a:picLocks noChangeArrowheads="1" noChangeAspect="1"/>
-                    </pic:cNvPicPr>
-                  </pic:nvPicPr>
-                  <pic:blipFill>
-                    <a:blip r:embed="rId23"/>
-                    <a:stretch>
-                      <a:fillRect/>
-                    </a:stretch>
-                  </pic:blipFill>
-                  <pic:spPr bwMode="auto">
-                    <a:xfrm>
-                      <a:off x="0" y="0"/>
-                      <a:ext cx="5334000" cy="4267200"/>
-                    </a:xfrm>
-                    <a:prstGeom prst="rect">
-                      <a:avLst/>
-                    </a:prstGeom>
-                    <a:noFill/>
-                    <a:ln w="9525">
-                      <a:noFill/>
-                      <a:headEnd/>
-                      <a:tailEnd/>
-                    </a:ln>
-                  </pic:spPr>
-                </pic:pic>
-              </a:graphicData>
-            </a:graphic>
-          </wp:inline>
-        </w:drawing>
-      </w:r>
-    </w:p>
-    <w:p>
-      <w:pPr>
-        <w:numPr>
-          <w:ilvl w:val="0"/>
-          <w:numId w:val="1003"/>
-        </w:numPr>
-      </w:pPr>
-      <w:r>
-        <w:t xml:space="preserve">Approximately, how many students are in this survey?</w:t>
-      </w:r>
-    </w:p>
-    <w:p>
-      <w:pPr>
-        <w:numPr>
-          <w:ilvl w:val="0"/>
-          <w:numId w:val="1003"/>
-        </w:numPr>
-      </w:pPr>
-      <w:r>
-        <w:t xml:space="preserve">How would you describe the shape of the distribution of wages?</w:t>
-      </w:r>
-    </w:p>
-    <w:p>
-      <w:pPr>
-        <w:pStyle w:val="FirstParagraph"/>
-      </w:pPr>
-      <w:r>
-        <w:t xml:space="preserve">The number of hours students spent studying for an exam were recorded. The data are represented by the boxplot below. Use this boxplot to answer Questions 11 through 13.</w:t>
-      </w:r>
-    </w:p>
-    <w:p>
-      <w:pPr>
-        <w:pStyle w:val="BodyText"/>
-      </w:pPr>
-      <w:r>
-        <w:drawing>
-          <wp:inline>
-            <wp:extent cx="5334000" cy="2667000"/>
-            <wp:effectExtent b="0" l="0" r="0" t="0"/>
-            <wp:docPr descr="" title="" id="1" name="Picture"/>
-            <a:graphic>
-              <a:graphicData uri="http://schemas.openxmlformats.org/drawingml/2006/picture">
-                <pic:pic>
-                  <pic:nvPicPr>
-                    <pic:cNvPr descr="/Users/hathawayj/git/byuistats/BYUI_M221_Book/homework_prep_build/current_files/L03/03_HW_Answer_Key_C_files/figure-docx/unnamed-chunk-9-1.png" id="0" name="Picture"/>
-                    <pic:cNvPicPr>
-                      <a:picLocks noChangeArrowheads="1" noChangeAspect="1"/>
-                    </pic:cNvPicPr>
-                  </pic:nvPicPr>
-                  <pic:blipFill>
-                    <a:blip r:embed="rId24"/>
-                    <a:stretch>
-                      <a:fillRect/>
-                    </a:stretch>
-                  </pic:blipFill>
-                  <pic:spPr bwMode="auto">
-                    <a:xfrm>
-                      <a:off x="0" y="0"/>
-                      <a:ext cx="5334000" cy="2667000"/>
-                    </a:xfrm>
-                    <a:prstGeom prst="rect">
-                      <a:avLst/>
-                    </a:prstGeom>
-                    <a:noFill/>
-                    <a:ln w="9525">
-                      <a:noFill/>
-                      <a:headEnd/>
-                      <a:tailEnd/>
-                    </a:ln>
-                  </pic:spPr>
-                </pic:pic>
-              </a:graphicData>
-            </a:graphic>
-          </wp:inline>
-        </w:drawing>
-      </w:r>
-    </w:p>
-    <w:p>
-      <w:pPr>
-        <w:numPr>
-          <w:ilvl w:val="0"/>
-          <w:numId w:val="1004"/>
-        </w:numPr>
-        <w:pStyle w:val="Compact"/>
-      </w:pPr>
-      <w:r>
-        <w:t xml:space="preserve">Match each graph below to the description of its shape.</w:t>
-      </w:r>
-    </w:p>
-    <w:p>
-      <w:pPr>
-        <w:pStyle w:val="FirstParagraph"/>
-      </w:pPr>
-      <w:r>
-        <w:t xml:space="preserve">Uniform =</w:t>
-      </w:r>
-      <w:r>
-        <w:br/>
-      </w:r>
-      <w:r>
-        <w:t xml:space="preserve">Bell-shaped =</w:t>
-      </w:r>
-      <w:r>
-        <w:br/>
-      </w:r>
-      <w:r>
-        <w:t xml:space="preserve">Right-skewed =</w:t>
-      </w:r>
-      <w:r>
-        <w:br/>
-      </w:r>
-      <w:r>
-        <w:t xml:space="preserve">Left-skewed =</w:t>
-      </w:r>
-      <w:r>
-        <w:br/>
-      </w:r>
-      <w:r>
-        <w:t xml:space="preserve">Symmetric, but not bell-shaped or uniform =</w:t>
-      </w:r>
-    </w:p>
-    <w:p>
-      <w:pPr>
-        <w:pStyle w:val="BodyText"/>
-      </w:pPr>
-      <w:r>
-        <w:drawing>
-          <wp:inline>
-            <wp:extent cx="5334000" cy="4267200"/>
-            <wp:effectExtent b="0" l="0" r="0" t="0"/>
-            <wp:docPr descr="" title="" id="1" name="Picture"/>
-            <a:graphic>
-              <a:graphicData uri="http://schemas.openxmlformats.org/drawingml/2006/picture">
-                <pic:pic>
-                  <pic:nvPicPr>
-                    <pic:cNvPr descr="/Users/hathawayj/git/byuistats/BYUI_M221_Book/homework_prep_build/current_files/L03/03_HW_Answer_Key_C_files/figure-docx/unnamed-chunk-10-1.png" id="0" name="Picture"/>
-                    <pic:cNvPicPr>
-                      <a:picLocks noChangeArrowheads="1" noChangeAspect="1"/>
-                    </pic:cNvPicPr>
-                  </pic:nvPicPr>
-                  <pic:blipFill>
-                    <a:blip r:embed="rId25"/>
-                    <a:stretch>
-                      <a:fillRect/>
-                    </a:stretch>
-                  </pic:blipFill>
-                  <pic:spPr bwMode="auto">
-                    <a:xfrm>
-                      <a:off x="0" y="0"/>
-                      <a:ext cx="5334000" cy="4267200"/>
-                    </a:xfrm>
-                    <a:prstGeom prst="rect">
-                      <a:avLst/>
-                    </a:prstGeom>
-                    <a:noFill/>
-                    <a:ln w="9525">
-                      <a:noFill/>
-                      <a:headEnd/>
-                      <a:tailEnd/>
-                    </a:ln>
-                  </pic:spPr>
-                </pic:pic>
-              </a:graphicData>
-            </a:graphic>
-          </wp:inline>
-        </w:drawing>
-      </w:r>
-    </w:p>
-    <w:p>
-      <w:pPr>
-        <w:pStyle w:val="BodyText"/>
-      </w:pPr>
-      <w:r>
-        <w:drawing>
-          <wp:inline>
-            <wp:extent cx="5334000" cy="4267200"/>
-            <wp:effectExtent b="0" l="0" r="0" t="0"/>
-            <wp:docPr descr="" title="" id="1" name="Picture"/>
-            <a:graphic>
-              <a:graphicData uri="http://schemas.openxmlformats.org/drawingml/2006/picture">
-                <pic:pic>
-                  <pic:nvPicPr>
-                    <pic:cNvPr descr="/Users/hathawayj/git/byuistats/BYUI_M221_Book/homework_prep_build/current_files/L03/03_HW_Answer_Key_C_files/figure-docx/unnamed-chunk-11-1.png" id="0" name="Picture"/>
-                    <pic:cNvPicPr>
-                      <a:picLocks noChangeArrowheads="1" noChangeAspect="1"/>
-                    </pic:cNvPicPr>
-                  </pic:nvPicPr>
-                  <pic:blipFill>
-                    <a:blip r:embed="rId26"/>
-                    <a:stretch>
-                      <a:fillRect/>
-                    </a:stretch>
-                  </pic:blipFill>
-                  <pic:spPr bwMode="auto">
-                    <a:xfrm>
-                      <a:off x="0" y="0"/>
-                      <a:ext cx="5334000" cy="4267200"/>
-                    </a:xfrm>
-                    <a:prstGeom prst="rect">
-                      <a:avLst/>
-                    </a:prstGeom>
-                    <a:noFill/>
-                    <a:ln w="9525">
-                      <a:noFill/>
-                      <a:headEnd/>
-                      <a:tailEnd/>
-                    </a:ln>
-                  </pic:spPr>
-                </pic:pic>
-              </a:graphicData>
-            </a:graphic>
-          </wp:inline>
-        </w:drawing>
-      </w:r>
-    </w:p>
-    <w:p>
-      <w:pPr>
-        <w:pStyle w:val="BodyText"/>
-      </w:pPr>
-      <w:r>
-        <w:drawing>
-          <wp:inline>
-            <wp:extent cx="5334000" cy="4267200"/>
-            <wp:effectExtent b="0" l="0" r="0" t="0"/>
-            <wp:docPr descr="" title="" id="1" name="Picture"/>
-            <a:graphic>
-              <a:graphicData uri="http://schemas.openxmlformats.org/drawingml/2006/picture">
-                <pic:pic>
-                  <pic:nvPicPr>
-                    <pic:cNvPr descr="/Users/hathawayj/git/byuistats/BYUI_M221_Book/homework_prep_build/current_files/L03/03_HW_Answer_Key_C_files/figure-docx/unnamed-chunk-12-1.png" id="0" name="Picture"/>
-                    <pic:cNvPicPr>
-                      <a:picLocks noChangeArrowheads="1" noChangeAspect="1"/>
-                    </pic:cNvPicPr>
-                  </pic:nvPicPr>
-                  <pic:blipFill>
-                    <a:blip r:embed="rId27"/>
-                    <a:stretch>
-                      <a:fillRect/>
-                    </a:stretch>
-                  </pic:blipFill>
-                  <pic:spPr bwMode="auto">
-                    <a:xfrm>
-                      <a:off x="0" y="0"/>
-                      <a:ext cx="5334000" cy="4267200"/>
-                    </a:xfrm>
-                    <a:prstGeom prst="rect">
-                      <a:avLst/>
-                    </a:prstGeom>
-                    <a:noFill/>
-                    <a:ln w="9525">
-                      <a:noFill/>
-                      <a:headEnd/>
-                      <a:tailEnd/>
-                    </a:ln>
-                  </pic:spPr>
-                </pic:pic>
-              </a:graphicData>
-            </a:graphic>
-          </wp:inline>
-        </w:drawing>
-      </w:r>
-    </w:p>
-    <w:p>
-      <w:pPr>
-        <w:pStyle w:val="BodyText"/>
-      </w:pPr>
-      <w:r>
-        <w:drawing>
-          <wp:inline>
-            <wp:extent cx="5334000" cy="4267200"/>
-            <wp:effectExtent b="0" l="0" r="0" t="0"/>
-            <wp:docPr descr="" title="" id="1" name="Picture"/>
-            <a:graphic>
-              <a:graphicData uri="http://schemas.openxmlformats.org/drawingml/2006/picture">
-                <pic:pic>
-                  <pic:nvPicPr>
-                    <pic:cNvPr descr="/Users/hathawayj/git/byuistats/BYUI_M221_Book/homework_prep_build/current_files/L03/03_HW_Answer_Key_C_files/figure-docx/unnamed-chunk-13-1.png" id="0" name="Picture"/>
-                    <pic:cNvPicPr>
-                      <a:picLocks noChangeArrowheads="1" noChangeAspect="1"/>
-                    </pic:cNvPicPr>
-                  </pic:nvPicPr>
-                  <pic:blipFill>
-                    <a:blip r:embed="rId28"/>
-                    <a:stretch>
-                      <a:fillRect/>
-                    </a:stretch>
-                  </pic:blipFill>
-                  <pic:spPr bwMode="auto">
-                    <a:xfrm>
-                      <a:off x="0" y="0"/>
-                      <a:ext cx="5334000" cy="4267200"/>
-                    </a:xfrm>
-                    <a:prstGeom prst="rect">
-                      <a:avLst/>
-                    </a:prstGeom>
-                    <a:noFill/>
-                    <a:ln w="9525">
-                      <a:noFill/>
-                      <a:headEnd/>
-                      <a:tailEnd/>
-                    </a:ln>
-                  </pic:spPr>
-                </pic:pic>
-              </a:graphicData>
-            </a:graphic>
-          </wp:inline>
-        </w:drawing>
-      </w:r>
-    </w:p>
-    <w:p>
-      <w:pPr>
-        <w:pStyle w:val="BodyText"/>
-      </w:pPr>
-      <w:r>
-        <w:drawing>
-          <wp:inline>
-            <wp:extent cx="5334000" cy="4267200"/>
-            <wp:effectExtent b="0" l="0" r="0" t="0"/>
-            <wp:docPr descr="" title="" id="1" name="Picture"/>
-            <a:graphic>
-              <a:graphicData uri="http://schemas.openxmlformats.org/drawingml/2006/picture">
-                <pic:pic>
-                  <pic:nvPicPr>
-                    <pic:cNvPr descr="/Users/hathawayj/git/byuistats/BYUI_M221_Book/homework_prep_build/current_files/L03/03_HW_Answer_Key_C_files/figure-docx/unnamed-chunk-14-1.png" id="0" name="Picture"/>
-                    <pic:cNvPicPr>
-                      <a:picLocks noChangeArrowheads="1" noChangeAspect="1"/>
-                    </pic:cNvPicPr>
-                  </pic:nvPicPr>
-                  <pic:blipFill>
-                    <a:blip r:embed="rId29"/>
-                    <a:stretch>
-                      <a:fillRect/>
-                    </a:stretch>
-                  </pic:blipFill>
-                  <pic:spPr bwMode="auto">
-                    <a:xfrm>
-                      <a:off x="0" y="0"/>
-                      <a:ext cx="5334000" cy="4267200"/>
-                    </a:xfrm>
-                    <a:prstGeom prst="rect">
-                      <a:avLst/>
-                    </a:prstGeom>
-                    <a:noFill/>
-                    <a:ln w="9525">
-                      <a:noFill/>
-                      <a:headEnd/>
-                      <a:tailEnd/>
-                    </a:ln>
-                  </pic:spPr>
-                </pic:pic>
-              </a:graphicData>
-            </a:graphic>
-          </wp:inline>
-        </w:drawing>
-      </w:r>
-    </w:p>
-    <w:p>
-      <w:pPr>
-        <w:numPr>
-          <w:ilvl w:val="0"/>
-          <w:numId w:val="1005"/>
-        </w:numPr>
-        <w:pStyle w:val="Compact"/>
-      </w:pPr>
-      <w:r>
-        <w:t xml:space="preserve">A reporter creates a histogram of baseball player salaries and finds that the distribution of salaries is right-skewed. Which measure of center would be greater, the mean or the median?</w:t>
-      </w:r>
-    </w:p>
-    <w:p>
-      <w:pPr>
-        <w:pStyle w:val="FirstParagraph"/>
-      </w:pPr>
-      <w:r>
-        <w:t xml:space="preserve">–&gt;</w:t>
-      </w:r>
-    </w:p>
-    <w:bookmarkStart w:id="30" w:name="solutions"/>
+    <w:bookmarkStart w:id="20" w:name="solutions"/>
     <w:p>
       <w:pPr>
         <w:pStyle w:val="Heading2"/>
@@ -1174,7 +521,7 @@
         </w:tc>
       </w:tr>
     </w:tbl>
-    <w:bookmarkEnd w:id="30"/>
+    <w:bookmarkEnd w:id="20"/>
     <w:sectPr/>
   </w:body>
 </w:document>
@@ -1308,718 +655,8 @@
       </w:pPr>
     </w:lvl>
   </w:abstractNum>
-  <w:abstractNum w:abstractNumId="99411">
-    <w:nsid w:val="ea454b4c"/>
-    <w:multiLevelType w:val="multilevel"/>
-    <w:lvl w:ilvl="0">
-      <w:start w:val="1"/>
-      <w:numFmt w:val="decimal"/>
-      <w:lvlText w:val="%1."/>
-      <w:lvlJc w:val="left"/>
-      <w:pPr>
-        <w:tabs>
-          <w:tab w:val="num" w:pos="0"/>
-        </w:tabs>
-        <w:ind w:left="480" w:hanging="480"/>
-      </w:pPr>
-    </w:lvl>
-    <w:lvl w:ilvl="1">
-      <w:start w:val="1"/>
-      <w:numFmt w:val="decimal"/>
-      <w:lvlText w:val="%2."/>
-      <w:lvlJc w:val="left"/>
-      <w:pPr>
-        <w:tabs>
-          <w:tab w:val="num" w:pos="720"/>
-        </w:tabs>
-        <w:ind w:left="1200" w:hanging="480"/>
-      </w:pPr>
-    </w:lvl>
-    <w:lvl w:ilvl="2">
-      <w:start w:val="1"/>
-      <w:numFmt w:val="decimal"/>
-      <w:lvlText w:val="%3."/>
-      <w:lvlJc w:val="left"/>
-      <w:pPr>
-        <w:tabs>
-          <w:tab w:val="num" w:pos="1440"/>
-        </w:tabs>
-        <w:ind w:left="1920" w:hanging="480"/>
-      </w:pPr>
-    </w:lvl>
-    <w:lvl w:ilvl="3">
-      <w:start w:val="1"/>
-      <w:numFmt w:val="decimal"/>
-      <w:lvlText w:val="%4."/>
-      <w:lvlJc w:val="left"/>
-      <w:pPr>
-        <w:tabs>
-          <w:tab w:val="num" w:pos="2160"/>
-        </w:tabs>
-        <w:ind w:left="2640" w:hanging="480"/>
-      </w:pPr>
-    </w:lvl>
-    <w:lvl w:ilvl="4">
-      <w:start w:val="1"/>
-      <w:numFmt w:val="decimal"/>
-      <w:lvlText w:val="%5."/>
-      <w:lvlJc w:val="left"/>
-      <w:pPr>
-        <w:tabs>
-          <w:tab w:val="num" w:pos="2880"/>
-        </w:tabs>
-        <w:ind w:left="3360" w:hanging="480"/>
-      </w:pPr>
-    </w:lvl>
-    <w:lvl w:ilvl="5">
-      <w:start w:val="1"/>
-      <w:numFmt w:val="decimal"/>
-      <w:lvlText w:val="%6."/>
-      <w:lvlJc w:val="left"/>
-      <w:pPr>
-        <w:tabs>
-          <w:tab w:val="num" w:pos="3600"/>
-        </w:tabs>
-        <w:ind w:left="4080" w:hanging="480"/>
-      </w:pPr>
-    </w:lvl>
-    <w:lvl w:ilvl="6">
-      <w:start w:val="1"/>
-      <w:numFmt w:val="decimal"/>
-      <w:lvlText w:val="%7."/>
-      <w:lvlJc w:val="left"/>
-      <w:pPr>
-        <w:tabs>
-          <w:tab w:val="num" w:pos="4320"/>
-        </w:tabs>
-        <w:ind w:left="4800" w:hanging="480"/>
-      </w:pPr>
-    </w:lvl>
-    <w:lvl w:ilvl="7">
-      <w:start w:val="1"/>
-      <w:numFmt w:val="decimal"/>
-      <w:lvlText w:val="%8."/>
-      <w:lvlJc w:val="left"/>
-      <w:pPr>
-        <w:tabs>
-          <w:tab w:val="num" w:pos="5040"/>
-        </w:tabs>
-        <w:ind w:left="5520" w:hanging="480"/>
-      </w:pPr>
-    </w:lvl>
-    <w:lvl w:ilvl="8">
-      <w:start w:val="1"/>
-      <w:numFmt w:val="decimal"/>
-      <w:lvlText w:val="%9."/>
-      <w:lvlJc w:val="left"/>
-      <w:pPr>
-        <w:tabs>
-          <w:tab w:val="num" w:pos="5760"/>
-        </w:tabs>
-        <w:ind w:left="6240" w:hanging="480"/>
-      </w:pPr>
-    </w:lvl>
-  </w:abstractNum>
-  <w:abstractNum w:abstractNumId="99711">
-    <w:nsid w:val="71315dca"/>
-    <w:multiLevelType w:val="multilevel"/>
-    <w:lvl w:ilvl="0">
-      <w:start w:val="1"/>
-      <w:numFmt w:val="lowerLetter"/>
-      <w:lvlText w:val="%1."/>
-      <w:lvlJc w:val="left"/>
-      <w:pPr>
-        <w:tabs>
-          <w:tab w:val="num" w:pos="0"/>
-        </w:tabs>
-        <w:ind w:left="480" w:hanging="480"/>
-      </w:pPr>
-    </w:lvl>
-    <w:lvl w:ilvl="1">
-      <w:start w:val="1"/>
-      <w:numFmt w:val="lowerLetter"/>
-      <w:lvlText w:val="%2."/>
-      <w:lvlJc w:val="left"/>
-      <w:pPr>
-        <w:tabs>
-          <w:tab w:val="num" w:pos="720"/>
-        </w:tabs>
-        <w:ind w:left="1200" w:hanging="480"/>
-      </w:pPr>
-    </w:lvl>
-    <w:lvl w:ilvl="2">
-      <w:start w:val="1"/>
-      <w:numFmt w:val="lowerLetter"/>
-      <w:lvlText w:val="%3."/>
-      <w:lvlJc w:val="left"/>
-      <w:pPr>
-        <w:tabs>
-          <w:tab w:val="num" w:pos="1440"/>
-        </w:tabs>
-        <w:ind w:left="1920" w:hanging="480"/>
-      </w:pPr>
-    </w:lvl>
-    <w:lvl w:ilvl="3">
-      <w:start w:val="1"/>
-      <w:numFmt w:val="lowerLetter"/>
-      <w:lvlText w:val="%4."/>
-      <w:lvlJc w:val="left"/>
-      <w:pPr>
-        <w:tabs>
-          <w:tab w:val="num" w:pos="2160"/>
-        </w:tabs>
-        <w:ind w:left="2640" w:hanging="480"/>
-      </w:pPr>
-    </w:lvl>
-    <w:lvl w:ilvl="4">
-      <w:start w:val="1"/>
-      <w:numFmt w:val="lowerLetter"/>
-      <w:lvlText w:val="%5."/>
-      <w:lvlJc w:val="left"/>
-      <w:pPr>
-        <w:tabs>
-          <w:tab w:val="num" w:pos="2880"/>
-        </w:tabs>
-        <w:ind w:left="3360" w:hanging="480"/>
-      </w:pPr>
-    </w:lvl>
-    <w:lvl w:ilvl="5">
-      <w:start w:val="1"/>
-      <w:numFmt w:val="lowerLetter"/>
-      <w:lvlText w:val="%6."/>
-      <w:lvlJc w:val="left"/>
-      <w:pPr>
-        <w:tabs>
-          <w:tab w:val="num" w:pos="3600"/>
-        </w:tabs>
-        <w:ind w:left="4080" w:hanging="480"/>
-      </w:pPr>
-    </w:lvl>
-    <w:lvl w:ilvl="6">
-      <w:start w:val="1"/>
-      <w:numFmt w:val="lowerLetter"/>
-      <w:lvlText w:val="%7."/>
-      <w:lvlJc w:val="left"/>
-      <w:pPr>
-        <w:tabs>
-          <w:tab w:val="num" w:pos="4320"/>
-        </w:tabs>
-        <w:ind w:left="4800" w:hanging="480"/>
-      </w:pPr>
-    </w:lvl>
-    <w:lvl w:ilvl="7">
-      <w:start w:val="1"/>
-      <w:numFmt w:val="lowerLetter"/>
-      <w:lvlText w:val="%8."/>
-      <w:lvlJc w:val="left"/>
-      <w:pPr>
-        <w:tabs>
-          <w:tab w:val="num" w:pos="5040"/>
-        </w:tabs>
-        <w:ind w:left="5520" w:hanging="480"/>
-      </w:pPr>
-    </w:lvl>
-    <w:lvl w:ilvl="8">
-      <w:start w:val="1"/>
-      <w:numFmt w:val="lowerLetter"/>
-      <w:lvlText w:val="%9."/>
-      <w:lvlJc w:val="left"/>
-      <w:pPr>
-        <w:tabs>
-          <w:tab w:val="num" w:pos="5760"/>
-        </w:tabs>
-        <w:ind w:left="6240" w:hanging="480"/>
-      </w:pPr>
-    </w:lvl>
-  </w:abstractNum>
-  <w:abstractNum w:abstractNumId="99414">
-    <w:nsid w:val="47261bad"/>
-    <w:multiLevelType w:val="multilevel"/>
-    <w:lvl w:ilvl="0">
-      <w:start w:val="4"/>
-      <w:numFmt w:val="decimal"/>
-      <w:lvlText w:val="%1."/>
-      <w:lvlJc w:val="left"/>
-      <w:pPr>
-        <w:tabs>
-          <w:tab w:val="num" w:pos="0"/>
-        </w:tabs>
-        <w:ind w:left="480" w:hanging="480"/>
-      </w:pPr>
-    </w:lvl>
-    <w:lvl w:ilvl="1">
-      <w:start w:val="4"/>
-      <w:numFmt w:val="decimal"/>
-      <w:lvlText w:val="%2."/>
-      <w:lvlJc w:val="left"/>
-      <w:pPr>
-        <w:tabs>
-          <w:tab w:val="num" w:pos="720"/>
-        </w:tabs>
-        <w:ind w:left="1200" w:hanging="480"/>
-      </w:pPr>
-    </w:lvl>
-    <w:lvl w:ilvl="2">
-      <w:start w:val="4"/>
-      <w:numFmt w:val="decimal"/>
-      <w:lvlText w:val="%3."/>
-      <w:lvlJc w:val="left"/>
-      <w:pPr>
-        <w:tabs>
-          <w:tab w:val="num" w:pos="1440"/>
-        </w:tabs>
-        <w:ind w:left="1920" w:hanging="480"/>
-      </w:pPr>
-    </w:lvl>
-    <w:lvl w:ilvl="3">
-      <w:start w:val="4"/>
-      <w:numFmt w:val="decimal"/>
-      <w:lvlText w:val="%4."/>
-      <w:lvlJc w:val="left"/>
-      <w:pPr>
-        <w:tabs>
-          <w:tab w:val="num" w:pos="2160"/>
-        </w:tabs>
-        <w:ind w:left="2640" w:hanging="480"/>
-      </w:pPr>
-    </w:lvl>
-    <w:lvl w:ilvl="4">
-      <w:start w:val="4"/>
-      <w:numFmt w:val="decimal"/>
-      <w:lvlText w:val="%5."/>
-      <w:lvlJc w:val="left"/>
-      <w:pPr>
-        <w:tabs>
-          <w:tab w:val="num" w:pos="2880"/>
-        </w:tabs>
-        <w:ind w:left="3360" w:hanging="480"/>
-      </w:pPr>
-    </w:lvl>
-    <w:lvl w:ilvl="5">
-      <w:start w:val="4"/>
-      <w:numFmt w:val="decimal"/>
-      <w:lvlText w:val="%6."/>
-      <w:lvlJc w:val="left"/>
-      <w:pPr>
-        <w:tabs>
-          <w:tab w:val="num" w:pos="3600"/>
-        </w:tabs>
-        <w:ind w:left="4080" w:hanging="480"/>
-      </w:pPr>
-    </w:lvl>
-    <w:lvl w:ilvl="6">
-      <w:start w:val="4"/>
-      <w:numFmt w:val="decimal"/>
-      <w:lvlText w:val="%7."/>
-      <w:lvlJc w:val="left"/>
-      <w:pPr>
-        <w:tabs>
-          <w:tab w:val="num" w:pos="4320"/>
-        </w:tabs>
-        <w:ind w:left="4800" w:hanging="480"/>
-      </w:pPr>
-    </w:lvl>
-    <w:lvl w:ilvl="7">
-      <w:start w:val="4"/>
-      <w:numFmt w:val="decimal"/>
-      <w:lvlText w:val="%8."/>
-      <w:lvlJc w:val="left"/>
-      <w:pPr>
-        <w:tabs>
-          <w:tab w:val="num" w:pos="5040"/>
-        </w:tabs>
-        <w:ind w:left="5520" w:hanging="480"/>
-      </w:pPr>
-    </w:lvl>
-    <w:lvl w:ilvl="8">
-      <w:start w:val="4"/>
-      <w:numFmt w:val="decimal"/>
-      <w:lvlText w:val="%9."/>
-      <w:lvlJc w:val="left"/>
-      <w:pPr>
-        <w:tabs>
-          <w:tab w:val="num" w:pos="5760"/>
-        </w:tabs>
-        <w:ind w:left="6240" w:hanging="480"/>
-      </w:pPr>
-    </w:lvl>
-  </w:abstractNum>
-  <w:abstractNum w:abstractNumId="99416">
-    <w:nsid w:val="b3cbbdee"/>
-    <w:multiLevelType w:val="multilevel"/>
-    <w:lvl w:ilvl="0">
-      <w:start w:val="6"/>
-      <w:numFmt w:val="decimal"/>
-      <w:lvlText w:val="%1."/>
-      <w:lvlJc w:val="left"/>
-      <w:pPr>
-        <w:tabs>
-          <w:tab w:val="num" w:pos="0"/>
-        </w:tabs>
-        <w:ind w:left="480" w:hanging="480"/>
-      </w:pPr>
-    </w:lvl>
-    <w:lvl w:ilvl="1">
-      <w:start w:val="6"/>
-      <w:numFmt w:val="decimal"/>
-      <w:lvlText w:val="%2."/>
-      <w:lvlJc w:val="left"/>
-      <w:pPr>
-        <w:tabs>
-          <w:tab w:val="num" w:pos="720"/>
-        </w:tabs>
-        <w:ind w:left="1200" w:hanging="480"/>
-      </w:pPr>
-    </w:lvl>
-    <w:lvl w:ilvl="2">
-      <w:start w:val="6"/>
-      <w:numFmt w:val="decimal"/>
-      <w:lvlText w:val="%3."/>
-      <w:lvlJc w:val="left"/>
-      <w:pPr>
-        <w:tabs>
-          <w:tab w:val="num" w:pos="1440"/>
-        </w:tabs>
-        <w:ind w:left="1920" w:hanging="480"/>
-      </w:pPr>
-    </w:lvl>
-    <w:lvl w:ilvl="3">
-      <w:start w:val="6"/>
-      <w:numFmt w:val="decimal"/>
-      <w:lvlText w:val="%4."/>
-      <w:lvlJc w:val="left"/>
-      <w:pPr>
-        <w:tabs>
-          <w:tab w:val="num" w:pos="2160"/>
-        </w:tabs>
-        <w:ind w:left="2640" w:hanging="480"/>
-      </w:pPr>
-    </w:lvl>
-    <w:lvl w:ilvl="4">
-      <w:start w:val="6"/>
-      <w:numFmt w:val="decimal"/>
-      <w:lvlText w:val="%5."/>
-      <w:lvlJc w:val="left"/>
-      <w:pPr>
-        <w:tabs>
-          <w:tab w:val="num" w:pos="2880"/>
-        </w:tabs>
-        <w:ind w:left="3360" w:hanging="480"/>
-      </w:pPr>
-    </w:lvl>
-    <w:lvl w:ilvl="5">
-      <w:start w:val="6"/>
-      <w:numFmt w:val="decimal"/>
-      <w:lvlText w:val="%6."/>
-      <w:lvlJc w:val="left"/>
-      <w:pPr>
-        <w:tabs>
-          <w:tab w:val="num" w:pos="3600"/>
-        </w:tabs>
-        <w:ind w:left="4080" w:hanging="480"/>
-      </w:pPr>
-    </w:lvl>
-    <w:lvl w:ilvl="6">
-      <w:start w:val="6"/>
-      <w:numFmt w:val="decimal"/>
-      <w:lvlText w:val="%7."/>
-      <w:lvlJc w:val="left"/>
-      <w:pPr>
-        <w:tabs>
-          <w:tab w:val="num" w:pos="4320"/>
-        </w:tabs>
-        <w:ind w:left="4800" w:hanging="480"/>
-      </w:pPr>
-    </w:lvl>
-    <w:lvl w:ilvl="7">
-      <w:start w:val="6"/>
-      <w:numFmt w:val="decimal"/>
-      <w:lvlText w:val="%8."/>
-      <w:lvlJc w:val="left"/>
-      <w:pPr>
-        <w:tabs>
-          <w:tab w:val="num" w:pos="5040"/>
-        </w:tabs>
-        <w:ind w:left="5520" w:hanging="480"/>
-      </w:pPr>
-    </w:lvl>
-    <w:lvl w:ilvl="8">
-      <w:start w:val="6"/>
-      <w:numFmt w:val="decimal"/>
-      <w:lvlText w:val="%9."/>
-      <w:lvlJc w:val="left"/>
-      <w:pPr>
-        <w:tabs>
-          <w:tab w:val="num" w:pos="5760"/>
-        </w:tabs>
-        <w:ind w:left="6240" w:hanging="480"/>
-      </w:pPr>
-    </w:lvl>
-  </w:abstractNum>
-  <w:abstractNum w:abstractNumId="99417">
-    <w:nsid w:val="4fbe019a"/>
-    <w:multiLevelType w:val="multilevel"/>
-    <w:lvl w:ilvl="0">
-      <w:start w:val="7"/>
-      <w:numFmt w:val="decimal"/>
-      <w:lvlText w:val="%1."/>
-      <w:lvlJc w:val="left"/>
-      <w:pPr>
-        <w:tabs>
-          <w:tab w:val="num" w:pos="0"/>
-        </w:tabs>
-        <w:ind w:left="480" w:hanging="480"/>
-      </w:pPr>
-    </w:lvl>
-    <w:lvl w:ilvl="1">
-      <w:start w:val="7"/>
-      <w:numFmt w:val="decimal"/>
-      <w:lvlText w:val="%2."/>
-      <w:lvlJc w:val="left"/>
-      <w:pPr>
-        <w:tabs>
-          <w:tab w:val="num" w:pos="720"/>
-        </w:tabs>
-        <w:ind w:left="1200" w:hanging="480"/>
-      </w:pPr>
-    </w:lvl>
-    <w:lvl w:ilvl="2">
-      <w:start w:val="7"/>
-      <w:numFmt w:val="decimal"/>
-      <w:lvlText w:val="%3."/>
-      <w:lvlJc w:val="left"/>
-      <w:pPr>
-        <w:tabs>
-          <w:tab w:val="num" w:pos="1440"/>
-        </w:tabs>
-        <w:ind w:left="1920" w:hanging="480"/>
-      </w:pPr>
-    </w:lvl>
-    <w:lvl w:ilvl="3">
-      <w:start w:val="7"/>
-      <w:numFmt w:val="decimal"/>
-      <w:lvlText w:val="%4."/>
-      <w:lvlJc w:val="left"/>
-      <w:pPr>
-        <w:tabs>
-          <w:tab w:val="num" w:pos="2160"/>
-        </w:tabs>
-        <w:ind w:left="2640" w:hanging="480"/>
-      </w:pPr>
-    </w:lvl>
-    <w:lvl w:ilvl="4">
-      <w:start w:val="7"/>
-      <w:numFmt w:val="decimal"/>
-      <w:lvlText w:val="%5."/>
-      <w:lvlJc w:val="left"/>
-      <w:pPr>
-        <w:tabs>
-          <w:tab w:val="num" w:pos="2880"/>
-        </w:tabs>
-        <w:ind w:left="3360" w:hanging="480"/>
-      </w:pPr>
-    </w:lvl>
-    <w:lvl w:ilvl="5">
-      <w:start w:val="7"/>
-      <w:numFmt w:val="decimal"/>
-      <w:lvlText w:val="%6."/>
-      <w:lvlJc w:val="left"/>
-      <w:pPr>
-        <w:tabs>
-          <w:tab w:val="num" w:pos="3600"/>
-        </w:tabs>
-        <w:ind w:left="4080" w:hanging="480"/>
-      </w:pPr>
-    </w:lvl>
-    <w:lvl w:ilvl="6">
-      <w:start w:val="7"/>
-      <w:numFmt w:val="decimal"/>
-      <w:lvlText w:val="%7."/>
-      <w:lvlJc w:val="left"/>
-      <w:pPr>
-        <w:tabs>
-          <w:tab w:val="num" w:pos="4320"/>
-        </w:tabs>
-        <w:ind w:left="4800" w:hanging="480"/>
-      </w:pPr>
-    </w:lvl>
-    <w:lvl w:ilvl="7">
-      <w:start w:val="7"/>
-      <w:numFmt w:val="decimal"/>
-      <w:lvlText w:val="%8."/>
-      <w:lvlJc w:val="left"/>
-      <w:pPr>
-        <w:tabs>
-          <w:tab w:val="num" w:pos="5040"/>
-        </w:tabs>
-        <w:ind w:left="5520" w:hanging="480"/>
-      </w:pPr>
-    </w:lvl>
-    <w:lvl w:ilvl="8">
-      <w:start w:val="7"/>
-      <w:numFmt w:val="decimal"/>
-      <w:lvlText w:val="%9."/>
-      <w:lvlJc w:val="left"/>
-      <w:pPr>
-        <w:tabs>
-          <w:tab w:val="num" w:pos="5760"/>
-        </w:tabs>
-        <w:ind w:left="6240" w:hanging="480"/>
-      </w:pPr>
-    </w:lvl>
-  </w:abstractNum>
   <w:num w:numId="1000">
     <w:abstractNumId w:val="990"/>
-  </w:num>
-  <w:num w:numId="1001">
-    <w:abstractNumId w:val="99411"/>
-    <w:lvlOverride w:ilvl="0">
-      <w:startOverride w:val="1"/>
-    </w:lvlOverride>
-    <w:lvlOverride w:ilvl="1">
-      <w:startOverride w:val="1"/>
-    </w:lvlOverride>
-    <w:lvlOverride w:ilvl="2">
-      <w:startOverride w:val="1"/>
-    </w:lvlOverride>
-    <w:lvlOverride w:ilvl="3">
-      <w:startOverride w:val="1"/>
-    </w:lvlOverride>
-    <w:lvlOverride w:ilvl="4">
-      <w:startOverride w:val="1"/>
-    </w:lvlOverride>
-    <w:lvlOverride w:ilvl="5">
-      <w:startOverride w:val="1"/>
-    </w:lvlOverride>
-    <w:lvlOverride w:ilvl="6">
-      <w:startOverride w:val="1"/>
-    </w:lvlOverride>
-    <w:lvlOverride w:ilvl="7">
-      <w:startOverride w:val="1"/>
-    </w:lvlOverride>
-    <w:lvlOverride w:ilvl="8">
-      <w:startOverride w:val="1"/>
-    </w:lvlOverride>
-  </w:num>
-  <w:num w:numId="1002">
-    <w:abstractNumId w:val="99711"/>
-    <w:lvlOverride w:ilvl="0">
-      <w:startOverride w:val="1"/>
-    </w:lvlOverride>
-    <w:lvlOverride w:ilvl="1">
-      <w:startOverride w:val="1"/>
-    </w:lvlOverride>
-    <w:lvlOverride w:ilvl="2">
-      <w:startOverride w:val="1"/>
-    </w:lvlOverride>
-    <w:lvlOverride w:ilvl="3">
-      <w:startOverride w:val="1"/>
-    </w:lvlOverride>
-    <w:lvlOverride w:ilvl="4">
-      <w:startOverride w:val="1"/>
-    </w:lvlOverride>
-    <w:lvlOverride w:ilvl="5">
-      <w:startOverride w:val="1"/>
-    </w:lvlOverride>
-    <w:lvlOverride w:ilvl="6">
-      <w:startOverride w:val="1"/>
-    </w:lvlOverride>
-    <w:lvlOverride w:ilvl="7">
-      <w:startOverride w:val="1"/>
-    </w:lvlOverride>
-    <w:lvlOverride w:ilvl="8">
-      <w:startOverride w:val="1"/>
-    </w:lvlOverride>
-  </w:num>
-  <w:num w:numId="1003">
-    <w:abstractNumId w:val="99414"/>
-    <w:lvlOverride w:ilvl="0">
-      <w:startOverride w:val="4"/>
-    </w:lvlOverride>
-    <w:lvlOverride w:ilvl="1">
-      <w:startOverride w:val="4"/>
-    </w:lvlOverride>
-    <w:lvlOverride w:ilvl="2">
-      <w:startOverride w:val="4"/>
-    </w:lvlOverride>
-    <w:lvlOverride w:ilvl="3">
-      <w:startOverride w:val="4"/>
-    </w:lvlOverride>
-    <w:lvlOverride w:ilvl="4">
-      <w:startOverride w:val="4"/>
-    </w:lvlOverride>
-    <w:lvlOverride w:ilvl="5">
-      <w:startOverride w:val="4"/>
-    </w:lvlOverride>
-    <w:lvlOverride w:ilvl="6">
-      <w:startOverride w:val="4"/>
-    </w:lvlOverride>
-    <w:lvlOverride w:ilvl="7">
-      <w:startOverride w:val="4"/>
-    </w:lvlOverride>
-    <w:lvlOverride w:ilvl="8">
-      <w:startOverride w:val="4"/>
-    </w:lvlOverride>
-  </w:num>
-  <w:num w:numId="1004">
-    <w:abstractNumId w:val="99416"/>
-    <w:lvlOverride w:ilvl="0">
-      <w:startOverride w:val="6"/>
-    </w:lvlOverride>
-    <w:lvlOverride w:ilvl="1">
-      <w:startOverride w:val="6"/>
-    </w:lvlOverride>
-    <w:lvlOverride w:ilvl="2">
-      <w:startOverride w:val="6"/>
-    </w:lvlOverride>
-    <w:lvlOverride w:ilvl="3">
-      <w:startOverride w:val="6"/>
-    </w:lvlOverride>
-    <w:lvlOverride w:ilvl="4">
-      <w:startOverride w:val="6"/>
-    </w:lvlOverride>
-    <w:lvlOverride w:ilvl="5">
-      <w:startOverride w:val="6"/>
-    </w:lvlOverride>
-    <w:lvlOverride w:ilvl="6">
-      <w:startOverride w:val="6"/>
-    </w:lvlOverride>
-    <w:lvlOverride w:ilvl="7">
-      <w:startOverride w:val="6"/>
-    </w:lvlOverride>
-    <w:lvlOverride w:ilvl="8">
-      <w:startOverride w:val="6"/>
-    </w:lvlOverride>
-  </w:num>
-  <w:num w:numId="1005">
-    <w:abstractNumId w:val="99417"/>
-    <w:lvlOverride w:ilvl="0">
-      <w:startOverride w:val="7"/>
-    </w:lvlOverride>
-    <w:lvlOverride w:ilvl="1">
-      <w:startOverride w:val="7"/>
-    </w:lvlOverride>
-    <w:lvlOverride w:ilvl="2">
-      <w:startOverride w:val="7"/>
-    </w:lvlOverride>
-    <w:lvlOverride w:ilvl="3">
-      <w:startOverride w:val="7"/>
-    </w:lvlOverride>
-    <w:lvlOverride w:ilvl="4">
-      <w:startOverride w:val="7"/>
-    </w:lvlOverride>
-    <w:lvlOverride w:ilvl="5">
-      <w:startOverride w:val="7"/>
-    </w:lvlOverride>
-    <w:lvlOverride w:ilvl="6">
-      <w:startOverride w:val="7"/>
-    </w:lvlOverride>
-    <w:lvlOverride w:ilvl="7">
-      <w:startOverride w:val="7"/>
-    </w:lvlOverride>
-    <w:lvlOverride w:ilvl="8">
-      <w:startOverride w:val="7"/>
-    </w:lvlOverride>
   </w:num>
 </w:numbering>
 </file>

--- a/homework_prep_build/current_files/L03/03_HW_Answer_Key_C.docx
+++ b/homework_prep_build/current_files/L03/03_HW_Answer_Key_C.docx
@@ -63,6 +63,7 @@
       </w:pPr>
       <w:r>
         <w:rPr>
+          <w:bCs/>
           <w:b/>
         </w:rPr>
         <w:t xml:space="preserve">Please note that the steps show rounded numbers, but that the final answers to the problems are calculated without rounding.</w:t>
@@ -72,7 +73,7 @@
       <w:tblPr>
         <w:tblStyle w:val="Table"/>
         <w:tblW w:type="pct" w:w="5000.0"/>
-        <w:tblLook w:firstRow="1" w:lastRow="0" w:firstColumn="0" w:lastColumn="0" w:noHBand="0" w:noVBand="0"/>
+        <w:tblLook w:firstRow="1" w:lastRow="0" w:firstColumn="0" w:lastColumn="0" w:noHBand="0" w:noVBand="0" w:val="0020"/>
       </w:tblPr>
       <w:tblGrid>
         <w:gridCol w:w="942"/>
@@ -80,16 +81,7 @@
         <w:gridCol w:w="6317"/>
       </w:tblGrid>
       <w:tr>
-        <w:trPr>
-          <w:cnfStyle w:firstRow="1"/>
-        </w:trPr>
-        <w:tc>
-          <w:tcPr>
-            <w:tcBorders>
-              <w:bottom w:val="single"/>
-            </w:tcBorders>
-            <w:vAlign w:val="bottom"/>
-          </w:tcPr>
+        <w:tc>
           <w:p>
             <w:pPr>
               <w:pStyle w:val="Compact"/>
@@ -101,12 +93,6 @@
           </w:p>
         </w:tc>
         <w:tc>
-          <w:tcPr>
-            <w:tcBorders>
-              <w:bottom w:val="single"/>
-            </w:tcBorders>
-            <w:vAlign w:val="bottom"/>
-          </w:tcPr>
           <w:p>
             <w:pPr>
               <w:pStyle w:val="Compact"/>
@@ -118,12 +104,6 @@
           </w:p>
         </w:tc>
         <w:tc>
-          <w:tcPr>
-            <w:tcBorders>
-              <w:bottom w:val="single"/>
-            </w:tcBorders>
-            <w:vAlign w:val="bottom"/>
-          </w:tcPr>
           <w:p>
             <w:pPr>
               <w:pStyle w:val="Compact"/>
@@ -560,10 +540,7 @@
       <w:lvlText w:val=" "/>
       <w:lvlJc w:val="left"/>
       <w:pPr>
-        <w:tabs>
-          <w:tab w:val="num" w:pos="0"/>
-        </w:tabs>
-        <w:ind w:left="480" w:hanging="480"/>
+        <w:ind w:left="720" w:hanging="480"/>
       </w:pPr>
     </w:lvl>
     <w:lvl w:ilvl="1">
@@ -571,10 +548,7 @@
       <w:lvlText w:val=" "/>
       <w:lvlJc w:val="left"/>
       <w:pPr>
-        <w:tabs>
-          <w:tab w:val="num" w:pos="720"/>
-        </w:tabs>
-        <w:ind w:left="1200" w:hanging="480"/>
+        <w:ind w:left="1440" w:hanging="480"/>
       </w:pPr>
     </w:lvl>
     <w:lvl w:ilvl="2">
@@ -582,10 +556,7 @@
       <w:lvlText w:val=" "/>
       <w:lvlJc w:val="left"/>
       <w:pPr>
-        <w:tabs>
-          <w:tab w:val="num" w:pos="1440"/>
-        </w:tabs>
-        <w:ind w:left="1920" w:hanging="480"/>
+        <w:ind w:left="2160" w:hanging="480"/>
       </w:pPr>
     </w:lvl>
     <w:lvl w:ilvl="3">
@@ -593,10 +564,7 @@
       <w:lvlText w:val=" "/>
       <w:lvlJc w:val="left"/>
       <w:pPr>
-        <w:tabs>
-          <w:tab w:val="num" w:pos="2160"/>
-        </w:tabs>
-        <w:ind w:left="2640" w:hanging="480"/>
+        <w:ind w:left="2880" w:hanging="480"/>
       </w:pPr>
     </w:lvl>
     <w:lvl w:ilvl="4">
@@ -604,10 +572,7 @@
       <w:lvlText w:val=" "/>
       <w:lvlJc w:val="left"/>
       <w:pPr>
-        <w:tabs>
-          <w:tab w:val="num" w:pos="2880"/>
-        </w:tabs>
-        <w:ind w:left="3360" w:hanging="480"/>
+        <w:ind w:left="3600" w:hanging="480"/>
       </w:pPr>
     </w:lvl>
     <w:lvl w:ilvl="5">
@@ -615,10 +580,7 @@
       <w:lvlText w:val=" "/>
       <w:lvlJc w:val="left"/>
       <w:pPr>
-        <w:tabs>
-          <w:tab w:val="num" w:pos="3600"/>
-        </w:tabs>
-        <w:ind w:left="4080" w:hanging="480"/>
+        <w:ind w:left="4320" w:hanging="480"/>
       </w:pPr>
     </w:lvl>
     <w:lvl w:ilvl="6">
@@ -626,10 +588,7 @@
       <w:lvlText w:val=" "/>
       <w:lvlJc w:val="left"/>
       <w:pPr>
-        <w:tabs>
-          <w:tab w:val="num" w:pos="4320"/>
-        </w:tabs>
-        <w:ind w:left="4800" w:hanging="480"/>
+        <w:ind w:left="5040" w:hanging="480"/>
       </w:pPr>
     </w:lvl>
     <w:lvl w:ilvl="7">
@@ -637,10 +596,7 @@
       <w:lvlText w:val=" "/>
       <w:lvlJc w:val="left"/>
       <w:pPr>
-        <w:tabs>
-          <w:tab w:val="num" w:pos="5040"/>
-        </w:tabs>
-        <w:ind w:left="5520" w:hanging="480"/>
+        <w:ind w:left="5760" w:hanging="480"/>
       </w:pPr>
     </w:lvl>
     <w:lvl w:ilvl="8">
@@ -648,10 +604,7 @@
       <w:lvlText w:val=" "/>
       <w:lvlJc w:val="left"/>
       <w:pPr>
-        <w:tabs>
-          <w:tab w:val="num" w:pos="5760"/>
-        </w:tabs>
-        <w:ind w:left="6240" w:hanging="480"/>
+        <w:ind w:left="6480" w:hanging="480"/>
       </w:pPr>
     </w:lvl>
   </w:abstractNum>
@@ -1013,6 +966,21 @@
         <w:right w:w="108" w:type="dxa"/>
       </w:tblCellMar>
     </w:tblPr>
+    <w:tblStylePr w:type="firstRow">
+      <w:tblPr>
+        <w:jc w:val="left"/>
+        <w:tblInd w:w="0" w:type="dxa"/>
+      </w:tblPr>
+      <w:trPr>
+        <w:jc w:val="left"/>
+      </w:trPr>
+      <w:tcPr>
+        <w:vAlign w:val="bottom"/>
+        <w:tcBorders>
+          <w:bottom w:val="single"/>
+        </w:tcBorders>
+      </w:tcPr>
+    </w:tblStylePr>
   </w:style>
   <w:style w:type="paragraph" w:customStyle="1" w:styleId="DefinitionTerm">
     <w:name w:val="Definition Term"/>
